--- a/SDK/Unity3d/Assets/说明.docx
+++ b/SDK/Unity3d/Assets/说明.docx
@@ -5,9 +5,6 @@
     <w:p>
       <w:pPr>
         <w:pStyle w:val="a7"/>
-        <w:rPr>
-          <w:rFonts w:hint="eastAsia"/>
-        </w:rPr>
       </w:pPr>
       <w:r>
         <w:rPr>
@@ -27,6 +24,60 @@
         <w:rPr>
           <w:rFonts w:hint="eastAsia"/>
         </w:rPr>
+        <w:t>启动服务器项目</w:t>
+      </w:r>
+    </w:p>
+    <w:p>
+      <w:pPr>
+        <w:rPr>
+          <w:rFonts w:hint="eastAsia"/>
+        </w:rPr>
+      </w:pPr>
+      <w:r>
+        <w:rPr>
+          <w:rFonts w:hint="eastAsia"/>
+        </w:rPr>
+        <w:t>打开</w:t>
+      </w:r>
+      <w:r>
+        <w:t>Sample\GameRanking\Server\src\GameRanking.HostU3D4_5</w:t>
+      </w:r>
+      <w:r>
+        <w:rPr>
+          <w:rFonts w:hint="eastAsia"/>
+        </w:rPr>
+        <w:t>目录，运行</w:t>
+      </w:r>
+      <w:r>
+        <w:t>GameServer.exe</w:t>
+      </w:r>
+      <w:r>
+        <w:rPr>
+          <w:rFonts w:hint="eastAsia"/>
+        </w:rPr>
+        <w:t>程序（需要启用</w:t>
+      </w:r>
+      <w:r>
+        <w:rPr>
+          <w:rFonts w:hint="eastAsia"/>
+        </w:rPr>
+        <w:t xml:space="preserve">Redis </w:t>
+      </w:r>
+      <w:r>
+        <w:rPr>
+          <w:rFonts w:hint="eastAsia"/>
+        </w:rPr>
+        <w:t>服务器），</w:t>
+      </w:r>
+    </w:p>
+    <w:p>
+      <w:pPr>
+        <w:pStyle w:val="1"/>
+      </w:pPr>
+      <w:r>
+        <w:rPr>
+          <w:rFonts w:hint="eastAsia"/>
+        </w:rPr>
         <w:t>启动</w:t>
       </w:r>
       <w:r>
@@ -39,15 +90,16 @@
         <w:rPr>
           <w:rFonts w:hint="eastAsia"/>
         </w:rPr>
+        <w:t>3d</w:t>
+      </w:r>
+      <w:r>
+        <w:rPr>
+          <w:rFonts w:hint="eastAsia"/>
+        </w:rPr>
         <w:t>项目</w:t>
       </w:r>
     </w:p>
     <w:p>
-      <w:pPr>
-        <w:rPr>
-          <w:rFonts w:hint="eastAsia"/>
-        </w:rPr>
-      </w:pPr>
       <w:r>
         <w:rPr>
           <w:rFonts w:hint="eastAsia"/>
@@ -122,11 +174,6 @@
       </w:r>
     </w:p>
     <w:p>
-      <w:pPr>
-        <w:rPr>
-          <w:rFonts w:hint="eastAsia"/>
-        </w:rPr>
-      </w:pPr>
       <w:r>
         <w:rPr>
           <w:rFonts w:hint="eastAsia"/>
@@ -179,6 +226,9 @@
         </w:drawing>
       </w:r>
       <w:r>
+        <w:rPr>
+          <w:noProof/>
+        </w:rPr>
         <w:drawing>
           <wp:inline distT="0" distB="0" distL="0" distR="0">
             <wp:extent cx="3648710" cy="2105025"/>
@@ -227,11 +277,6 @@
       </w:r>
     </w:p>
     <w:p>
-      <w:pPr>
-        <w:rPr>
-          <w:rFonts w:hint="eastAsia"/>
-        </w:rPr>
-      </w:pPr>
       <w:r>
         <w:rPr>
           <w:rFonts w:hint="eastAsia"/>
@@ -286,11 +331,6 @@
       </w:r>
     </w:p>
     <w:p>
-      <w:pPr>
-        <w:rPr>
-          <w:rFonts w:hint="eastAsia"/>
-        </w:rPr>
-      </w:pPr>
       <w:r>
         <w:rPr>
           <w:rFonts w:hint="eastAsia"/>
@@ -362,11 +402,6 @@
       </w:r>
     </w:p>
     <w:p>
-      <w:pPr>
-        <w:rPr>
-          <w:rFonts w:hint="eastAsia"/>
-        </w:rPr>
-      </w:pPr>
       <w:r>
         <w:rPr>
           <w:rFonts w:hint="eastAsia"/>
@@ -419,19 +454,10 @@
         </w:drawing>
       </w:r>
     </w:p>
-    <w:p>
-      <w:pPr>
-        <w:rPr>
-          <w:rFonts w:hint="eastAsia"/>
-        </w:rPr>
-      </w:pPr>
-    </w:p>
+    <w:p/>
     <w:p>
       <w:pPr>
         <w:pStyle w:val="1"/>
-        <w:rPr>
-          <w:rFonts w:hint="eastAsia"/>
-        </w:rPr>
       </w:pPr>
       <w:r>
         <w:rPr>
@@ -545,9 +571,6 @@
         </w:numPr>
         <w:ind w:firstLineChars="0"/>
         <w:outlineLvl w:val="0"/>
-        <w:rPr>
-          <w:rFonts w:hint="eastAsia"/>
-        </w:rPr>
       </w:pPr>
       <w:r>
         <w:rPr>
@@ -578,9 +601,6 @@
         </w:numPr>
         <w:ind w:firstLineChars="0"/>
         <w:outlineLvl w:val="0"/>
-        <w:rPr>
-          <w:rFonts w:hint="eastAsia"/>
-        </w:rPr>
       </w:pPr>
       <w:r>
         <w:rPr>
@@ -611,9 +631,6 @@
         </w:numPr>
         <w:ind w:firstLineChars="0"/>
         <w:outlineLvl w:val="0"/>
-        <w:rPr>
-          <w:rFonts w:hint="eastAsia"/>
-        </w:rPr>
       </w:pPr>
       <w:r>
         <w:rPr>
@@ -644,9 +661,6 @@
         </w:numPr>
         <w:ind w:firstLineChars="0"/>
         <w:outlineLvl w:val="0"/>
-        <w:rPr>
-          <w:rFonts w:hint="eastAsia"/>
-        </w:rPr>
       </w:pPr>
       <w:r>
         <w:rPr>
@@ -713,9 +727,6 @@
         </w:numPr>
         <w:ind w:firstLineChars="0"/>
         <w:outlineLvl w:val="0"/>
-        <w:rPr>
-          <w:rFonts w:hint="eastAsia"/>
-        </w:rPr>
       </w:pPr>
       <w:r>
         <w:rPr>
@@ -739,9 +750,6 @@
         </w:numPr>
         <w:ind w:firstLineChars="0"/>
         <w:outlineLvl w:val="0"/>
-        <w:rPr>
-          <w:rFonts w:hint="eastAsia"/>
-        </w:rPr>
       </w:pPr>
       <w:r>
         <w:rPr>
@@ -770,13 +778,7 @@
         <w:t xml:space="preserve"> </w:t>
       </w:r>
     </w:p>
-    <w:p>
-      <w:pPr>
-        <w:rPr>
-          <w:rFonts w:hint="eastAsia"/>
-        </w:rPr>
-      </w:pPr>
-    </w:p>
+    <w:p/>
     <w:p>
       <w:r>
         <w:rPr>
@@ -786,11 +788,6 @@
       </w:r>
     </w:p>
     <w:p>
-      <w:pPr>
-        <w:rPr>
-          <w:rFonts w:hint="eastAsia"/>
-        </w:rPr>
-      </w:pPr>
       <w:r>
         <w:t>NetWriter.SetUrl("http://ph.scutgame.com/service.aspx");</w:t>
       </w:r>
@@ -807,11 +804,6 @@
       </w:r>
     </w:p>
     <w:p>
-      <w:pPr>
-        <w:rPr>
-          <w:rFonts w:hint="eastAsia"/>
-        </w:rPr>
-      </w:pPr>
       <w:r>
         <w:t xml:space="preserve">Net.Instance.Send((int)ActionType.RankSelect, null); </w:t>
       </w:r>
